--- a/doc/Kafka.docx
+++ b/doc/Kafka.docx
@@ -13,555 +13,420 @@
         <w:rPr>
           <w:lang w:val="en-US"/>
         </w:rPr>
-        <w:t>Kafka/Zookeeper Docker Image</w:t>
-      </w:r>
-    </w:p>
-    <w:p>
-      <w:pPr>
-        <w:pStyle w:val="Heading2"/>
-        <w:rPr>
-          <w:lang w:val="en-US"/>
-        </w:rPr>
-      </w:pPr>
-      <w:r>
-        <w:rPr>
-          <w:lang w:val="en-US"/>
-        </w:rPr>
-        <w:t>Setting up</w:t>
-      </w:r>
-    </w:p>
-    <w:p>
-      <w:pPr>
-        <w:rPr>
-          <w:lang w:val="en-US"/>
-        </w:rPr>
-      </w:pPr>
-      <w:r>
-        <w:rPr>
-          <w:lang w:val="en-US"/>
-        </w:rPr>
-        <w:t xml:space="preserve">Install Docker Toolbox for Windows </w:t>
-      </w:r>
-    </w:p>
-    <w:p>
-      <w:pPr>
-        <w:rPr>
-          <w:lang w:val="en-US"/>
-        </w:rPr>
-      </w:pPr>
-      <w:r>
-        <w:rPr>
-          <w:lang w:val="en-US"/>
-        </w:rPr>
-        <w:t xml:space="preserve">Run the Docker </w:t>
-      </w:r>
-      <w:proofErr w:type="spellStart"/>
-      <w:r>
-        <w:rPr>
-          <w:lang w:val="en-US"/>
-        </w:rPr>
-        <w:t>Quickstart</w:t>
-      </w:r>
-      <w:proofErr w:type="spellEnd"/>
-      <w:r>
-        <w:rPr>
-          <w:lang w:val="en-US"/>
-        </w:rPr>
-        <w:t xml:space="preserve"> Terminal</w:t>
-      </w:r>
-    </w:p>
-    <w:p>
-      <w:pPr>
-        <w:rPr>
-          <w:lang w:val="en-US"/>
-        </w:rPr>
-      </w:pPr>
-      <w:r>
-        <w:rPr>
-          <w:lang w:val="en-US"/>
-        </w:rPr>
-        <w:t xml:space="preserve">Build the </w:t>
-      </w:r>
-      <w:proofErr w:type="spellStart"/>
-      <w:r>
-        <w:rPr>
-          <w:lang w:val="en-US"/>
-        </w:rPr>
-        <w:t>docker-kafka</w:t>
-      </w:r>
-      <w:proofErr w:type="spellEnd"/>
-      <w:r>
-        <w:rPr>
-          <w:lang w:val="en-US"/>
-        </w:rPr>
-        <w:t xml:space="preserve"> image from the </w:t>
-      </w:r>
-      <w:proofErr w:type="spellStart"/>
-      <w:r>
-        <w:rPr>
-          <w:lang w:val="en-US"/>
-        </w:rPr>
-        <w:t>git</w:t>
-      </w:r>
-      <w:proofErr w:type="spellEnd"/>
-      <w:r>
-        <w:rPr>
-          <w:lang w:val="en-US"/>
-        </w:rPr>
-        <w:t xml:space="preserve"> repository (</w:t>
-      </w:r>
-      <w:proofErr w:type="spellStart"/>
-      <w:r>
-        <w:rPr>
-          <w:lang w:val="en-US"/>
-        </w:rPr>
-        <w:t>docker</w:t>
-      </w:r>
-      <w:proofErr w:type="spellEnd"/>
-      <w:r>
-        <w:rPr>
-          <w:lang w:val="en-US"/>
-        </w:rPr>
-        <w:t xml:space="preserve"> build –t  </w:t>
-      </w:r>
-      <w:proofErr w:type="spellStart"/>
-      <w:r>
-        <w:rPr>
-          <w:lang w:val="en-US"/>
-        </w:rPr>
-        <w:t>spotify</w:t>
-      </w:r>
-      <w:proofErr w:type="spellEnd"/>
-      <w:r>
-        <w:rPr>
-          <w:lang w:val="en-US"/>
-        </w:rPr>
-        <w:t>/</w:t>
-      </w:r>
-      <w:proofErr w:type="spellStart"/>
-      <w:r>
-        <w:rPr>
-          <w:lang w:val="en-US"/>
-        </w:rPr>
-        <w:t>kafka</w:t>
-      </w:r>
-      <w:proofErr w:type="spellEnd"/>
-      <w:r>
-        <w:rPr>
-          <w:lang w:val="en-US"/>
-        </w:rPr>
-        <w:t xml:space="preserve"> &lt;</w:t>
-      </w:r>
-      <w:proofErr w:type="spellStart"/>
-      <w:r>
-        <w:rPr>
-          <w:lang w:val="en-US"/>
-        </w:rPr>
-        <w:t>dir</w:t>
-      </w:r>
-      <w:proofErr w:type="spellEnd"/>
-      <w:r>
-        <w:rPr>
-          <w:lang w:val="en-US"/>
-        </w:rPr>
-        <w:t>&gt;)</w:t>
-      </w:r>
-    </w:p>
-    <w:p>
-      <w:pPr>
-        <w:pStyle w:val="Heading2"/>
-        <w:rPr>
-          <w:lang w:val="en-US"/>
-        </w:rPr>
-      </w:pPr>
-      <w:r>
-        <w:rPr>
-          <w:lang w:val="en-US"/>
-        </w:rPr>
-        <w:t>Run</w:t>
-      </w:r>
-      <w:r>
-        <w:rPr>
-          <w:lang w:val="en-US"/>
-        </w:rPr>
-        <w:t>ning the container</w:t>
-      </w:r>
-    </w:p>
-    <w:p>
-      <w:pPr>
-        <w:rPr>
-          <w:lang w:val="en-US"/>
-        </w:rPr>
-      </w:pPr>
-      <w:proofErr w:type="spellStart"/>
-      <w:r>
-        <w:rPr>
-          <w:lang w:val="en-US"/>
-        </w:rPr>
-        <w:t>docker</w:t>
-      </w:r>
-      <w:proofErr w:type="spellEnd"/>
-      <w:r>
-        <w:rPr>
-          <w:lang w:val="en-US"/>
-        </w:rPr>
-        <w:t xml:space="preserve"> run --name </w:t>
-      </w:r>
-      <w:proofErr w:type="spellStart"/>
-      <w:r>
-        <w:rPr>
-          <w:lang w:val="en-US"/>
-        </w:rPr>
-        <w:t>kafka</w:t>
-      </w:r>
-      <w:proofErr w:type="spellEnd"/>
-      <w:r>
-        <w:rPr>
-          <w:lang w:val="en-US"/>
-        </w:rPr>
-        <w:t xml:space="preserve"> -p 2181:2181 -p 9092:9092 --</w:t>
-      </w:r>
-      <w:proofErr w:type="spellStart"/>
-      <w:r>
-        <w:rPr>
-          <w:lang w:val="en-US"/>
-        </w:rPr>
-        <w:t>env</w:t>
-      </w:r>
-      <w:proofErr w:type="spellEnd"/>
-      <w:r>
-        <w:rPr>
-          <w:lang w:val="en-US"/>
-        </w:rPr>
-        <w:t xml:space="preserve"> ADVERTISED_HOST=`</w:t>
-      </w:r>
-      <w:proofErr w:type="spellStart"/>
-      <w:r>
-        <w:rPr>
-          <w:lang w:val="en-US"/>
-        </w:rPr>
-        <w:t>docker</w:t>
-      </w:r>
-      <w:proofErr w:type="spellEnd"/>
-      <w:r>
-        <w:rPr>
-          <w:lang w:val="en-US"/>
-        </w:rPr>
-        <w:t xml:space="preserve">-machine </w:t>
-      </w:r>
-      <w:proofErr w:type="spellStart"/>
-      <w:r>
-        <w:rPr>
-          <w:lang w:val="en-US"/>
-        </w:rPr>
-        <w:t>ip</w:t>
-      </w:r>
-      <w:proofErr w:type="spellEnd"/>
-      <w:r>
-        <w:rPr>
-          <w:lang w:val="en-US"/>
-        </w:rPr>
-        <w:t xml:space="preserve"> \`</w:t>
-      </w:r>
-      <w:proofErr w:type="spellStart"/>
-      <w:r>
-        <w:rPr>
-          <w:lang w:val="en-US"/>
-        </w:rPr>
-        <w:t>docker</w:t>
-      </w:r>
-      <w:proofErr w:type="spellEnd"/>
-      <w:r>
-        <w:rPr>
-          <w:lang w:val="en-US"/>
-        </w:rPr>
-        <w:t>-machine active\`` --</w:t>
-      </w:r>
-      <w:proofErr w:type="spellStart"/>
-      <w:r>
-        <w:rPr>
-          <w:lang w:val="en-US"/>
-        </w:rPr>
-        <w:t>env</w:t>
-      </w:r>
-      <w:proofErr w:type="spellEnd"/>
-      <w:r>
-        <w:rPr>
-          <w:lang w:val="en-US"/>
-        </w:rPr>
-        <w:t xml:space="preserve"> ADVERTISED_PORT=9092 </w:t>
-      </w:r>
-      <w:proofErr w:type="spellStart"/>
-      <w:r>
-        <w:rPr>
-          <w:lang w:val="en-US"/>
-        </w:rPr>
-        <w:t>spotify</w:t>
-      </w:r>
-      <w:proofErr w:type="spellEnd"/>
-      <w:r>
-        <w:rPr>
-          <w:lang w:val="en-US"/>
-        </w:rPr>
-        <w:t>/</w:t>
-      </w:r>
-      <w:proofErr w:type="spellStart"/>
-      <w:r>
-        <w:rPr>
-          <w:lang w:val="en-US"/>
-        </w:rPr>
-        <w:t>kafka</w:t>
-      </w:r>
-      <w:proofErr w:type="spellEnd"/>
-    </w:p>
-    <w:p>
-      <w:pPr>
-        <w:rPr>
-          <w:lang w:val="de-DE"/>
-        </w:rPr>
-      </w:pPr>
-      <w:proofErr w:type="spellStart"/>
-      <w:r>
-        <w:rPr>
-          <w:lang w:val="de-DE"/>
-        </w:rPr>
-        <w:t>export</w:t>
-      </w:r>
-      <w:proofErr w:type="spellEnd"/>
-      <w:r>
-        <w:rPr>
-          <w:lang w:val="de-DE"/>
-        </w:rPr>
-        <w:t xml:space="preserve"> KAFKA=`</w:t>
-      </w:r>
-      <w:proofErr w:type="spellStart"/>
-      <w:r>
-        <w:rPr>
-          <w:lang w:val="de-DE"/>
-        </w:rPr>
-        <w:t>docker-machine</w:t>
-      </w:r>
-      <w:proofErr w:type="spellEnd"/>
-      <w:r>
-        <w:rPr>
-          <w:lang w:val="de-DE"/>
-        </w:rPr>
-        <w:t xml:space="preserve"> </w:t>
-      </w:r>
-      <w:proofErr w:type="spellStart"/>
-      <w:r>
-        <w:rPr>
-          <w:lang w:val="de-DE"/>
-        </w:rPr>
-        <w:t>ip</w:t>
-      </w:r>
-      <w:proofErr w:type="spellEnd"/>
-      <w:r>
-        <w:rPr>
-          <w:lang w:val="de-DE"/>
-        </w:rPr>
-        <w:t xml:space="preserve"> \`</w:t>
-      </w:r>
-      <w:proofErr w:type="spellStart"/>
-      <w:r>
-        <w:rPr>
-          <w:lang w:val="de-DE"/>
-        </w:rPr>
-        <w:t>docker-machine</w:t>
-      </w:r>
-      <w:proofErr w:type="spellEnd"/>
-      <w:r>
-        <w:rPr>
-          <w:lang w:val="de-DE"/>
-        </w:rPr>
-        <w:t xml:space="preserve"> </w:t>
-      </w:r>
-      <w:proofErr w:type="spellStart"/>
-      <w:r>
-        <w:rPr>
-          <w:lang w:val="de-DE"/>
-        </w:rPr>
-        <w:t>active</w:t>
-      </w:r>
-      <w:proofErr w:type="spellEnd"/>
-      <w:r>
-        <w:rPr>
-          <w:lang w:val="de-DE"/>
-        </w:rPr>
-        <w:t>\``:9092</w:t>
-      </w:r>
-    </w:p>
-    <w:p>
-      <w:pPr>
-        <w:rPr>
-          <w:lang w:val="en-US"/>
-        </w:rPr>
-      </w:pPr>
-      <w:r>
-        <w:rPr>
-          <w:lang w:val="en-US"/>
-        </w:rPr>
-        <w:t>export ZOOKEEPER=`</w:t>
-      </w:r>
-      <w:proofErr w:type="spellStart"/>
-      <w:r>
-        <w:rPr>
-          <w:lang w:val="en-US"/>
-        </w:rPr>
-        <w:t>docker</w:t>
-      </w:r>
-      <w:proofErr w:type="spellEnd"/>
-      <w:r>
-        <w:rPr>
-          <w:lang w:val="en-US"/>
-        </w:rPr>
-        <w:t xml:space="preserve">-machine </w:t>
-      </w:r>
-      <w:proofErr w:type="spellStart"/>
-      <w:r>
-        <w:rPr>
-          <w:lang w:val="en-US"/>
-        </w:rPr>
-        <w:t>ip</w:t>
-      </w:r>
-      <w:proofErr w:type="spellEnd"/>
-      <w:r>
-        <w:rPr>
-          <w:lang w:val="en-US"/>
-        </w:rPr>
-        <w:t xml:space="preserve"> \`</w:t>
-      </w:r>
-      <w:proofErr w:type="spellStart"/>
-      <w:r>
-        <w:rPr>
-          <w:lang w:val="en-US"/>
-        </w:rPr>
-        <w:t>docker</w:t>
-      </w:r>
-      <w:proofErr w:type="spellEnd"/>
-      <w:r>
-        <w:rPr>
-          <w:lang w:val="en-US"/>
-        </w:rPr>
-        <w:t>-machine active\``:21</w:t>
-      </w:r>
-      <w:r>
-        <w:rPr>
-          <w:lang w:val="en-US"/>
-        </w:rPr>
-        <w:t>81</w:t>
-      </w:r>
-    </w:p>
-    <w:p>
-      <w:pPr>
-        <w:rPr>
-          <w:lang w:val="en-US"/>
-        </w:rPr>
-      </w:pPr>
-      <w:r>
-        <w:rPr>
-          <w:lang w:val="en-US"/>
-        </w:rPr>
-        <w:t>Usually this will be 192.168.99.100:9092 and 192.168.99.100:2181</w:t>
-      </w:r>
-    </w:p>
-    <w:p>
-      <w:pPr>
-        <w:rPr>
-          <w:lang w:val="en-US"/>
-        </w:rPr>
-      </w:pPr>
-      <w:r>
-        <w:rPr>
-          <w:lang w:val="en-US"/>
-        </w:rPr>
-        <w:t>./kafka-topics.bat --create --topic test --zookeeper 172.17.0.1:2181 --replication-factor 1 --partitions 1</w:t>
-      </w:r>
-    </w:p>
-    <w:p>
-      <w:pPr>
-        <w:rPr>
-          <w:lang w:val="en-US"/>
-        </w:rPr>
-      </w:pPr>
-      <w:r>
-        <w:rPr>
-          <w:lang w:val="en-US"/>
-        </w:rPr>
-        <w:t>./kafka-console-producer.bat --broker-list $KAFKA --topic test</w:t>
-      </w:r>
-    </w:p>
-    <w:p>
-      <w:pPr>
-        <w:rPr>
-          <w:lang w:val="en-US"/>
-        </w:rPr>
-      </w:pPr>
-      <w:r>
-        <w:rPr>
-          <w:lang w:val="en-US"/>
-        </w:rPr>
-        <w:t>./kafka-console-consumer.bat --zookeeper $ZOOKEEPER --topic test</w:t>
-      </w:r>
-    </w:p>
-    <w:p>
-      <w:pPr>
-        <w:pStyle w:val="Heading1"/>
-        <w:rPr>
-          <w:lang w:val="en-US"/>
-        </w:rPr>
-      </w:pPr>
-      <w:r>
-        <w:rPr>
-          <w:lang w:val="en-US"/>
-        </w:rPr>
-        <w:t>Java App</w:t>
-      </w:r>
-    </w:p>
-    <w:p>
-      <w:pPr>
-        <w:rPr>
-          <w:lang w:val="en-US"/>
-        </w:rPr>
-      </w:pPr>
-    </w:p>
-    <w:p>
-      <w:pPr>
-        <w:pStyle w:val="Heading1"/>
-        <w:rPr>
-          <w:lang w:val="en-US"/>
-        </w:rPr>
-      </w:pPr>
-      <w:r>
-        <w:rPr>
-          <w:lang w:val="en-US"/>
-        </w:rPr>
-        <w:t>Node JS App</w:t>
-      </w:r>
-    </w:p>
-    <w:p>
-      <w:pPr>
-        <w:rPr>
-          <w:lang w:val="en-US"/>
-        </w:rPr>
-      </w:pPr>
-      <w:hyperlink r:id="rId5" w:history="1">
+        <w:t>C</w:t>
+      </w:r>
+      <w:r>
+        <w:rPr>
+          <w:lang w:val="en-US"/>
+        </w:rPr>
+        <w:t xml:space="preserve">omparing Kafka and </w:t>
+      </w:r>
+      <w:proofErr w:type="spellStart"/>
+      <w:r>
+        <w:rPr>
+          <w:lang w:val="en-US"/>
+        </w:rPr>
+        <w:t>ActiveMQ</w:t>
+      </w:r>
+      <w:proofErr w:type="spellEnd"/>
+      <w:r>
+        <w:rPr>
+          <w:lang w:val="en-US"/>
+        </w:rPr>
+        <w:t xml:space="preserve"> for Purple Nectar</w:t>
+      </w:r>
+    </w:p>
+    <w:p>
+      <w:pPr>
+        <w:rPr>
+          <w:lang w:val="en-US"/>
+        </w:rPr>
+      </w:pPr>
+      <w:r>
+        <w:rPr>
+          <w:lang w:val="en-US"/>
+        </w:rPr>
+        <w:t xml:space="preserve">In this document I describe my findings regarding the performance, capabilities and usability of Kafka and </w:t>
+      </w:r>
+      <w:proofErr w:type="spellStart"/>
+      <w:r>
+        <w:rPr>
+          <w:lang w:val="en-US"/>
+        </w:rPr>
+        <w:t>ActiveMQ</w:t>
+      </w:r>
+      <w:proofErr w:type="spellEnd"/>
+      <w:r>
+        <w:rPr>
+          <w:lang w:val="en-US"/>
+        </w:rPr>
+        <w:t xml:space="preserve"> as a message bus</w:t>
+      </w:r>
+      <w:r>
+        <w:rPr>
+          <w:lang w:val="en-US"/>
+        </w:rPr>
+        <w:t xml:space="preserve"> for the Purple Nectar project. My findings on several aspects are briefly described and compared for both Kafka and </w:t>
+      </w:r>
+      <w:proofErr w:type="spellStart"/>
+      <w:r>
+        <w:rPr>
+          <w:lang w:val="en-US"/>
+        </w:rPr>
+        <w:t>ActiveMQ</w:t>
+      </w:r>
+      <w:proofErr w:type="spellEnd"/>
+      <w:r>
+        <w:rPr>
+          <w:lang w:val="en-US"/>
+        </w:rPr>
+        <w:t xml:space="preserve">. </w:t>
+      </w:r>
+      <w:r>
+        <w:rPr>
+          <w:lang w:val="en-US"/>
+        </w:rPr>
+        <w:t xml:space="preserve">The source code and installation instructions can be found at </w:t>
+      </w:r>
+      <w:hyperlink r:id="rId6" w:history="1">
         <w:r>
           <w:rPr>
             <w:rStyle w:val="Hyperlink"/>
             <w:lang w:val="en-US"/>
           </w:rPr>
-          <w:t>https://www.npmjs.com/package/kafka-node</w:t>
+          <w:t>https://github.com/PHameete/mqtesting/blob/master/</w:t>
         </w:r>
       </w:hyperlink>
-    </w:p>
-    <w:p>
-      <w:pPr>
-        <w:rPr>
-          <w:lang w:val="en-US"/>
-        </w:rPr>
-      </w:pPr>
-      <w:hyperlink r:id="rId6" w:history="1">
+      <w:r>
+        <w:rPr>
+          <w:lang w:val="en-US"/>
+        </w:rPr>
+        <w:t xml:space="preserve"> . </w:t>
+      </w:r>
+    </w:p>
+    <w:p>
+      <w:pPr>
+        <w:pStyle w:val="Heading2"/>
+        <w:rPr>
+          <w:lang w:val="en-US"/>
+        </w:rPr>
+      </w:pPr>
+      <w:r>
+        <w:rPr>
+          <w:lang w:val="en-US"/>
+        </w:rPr>
+        <w:t>Java Consumer / Producer</w:t>
+      </w:r>
+    </w:p>
+    <w:p>
+      <w:pPr>
+        <w:rPr>
+          <w:lang w:val="en-US"/>
+        </w:rPr>
+      </w:pPr>
+      <w:r>
+        <w:rPr>
+          <w:lang w:val="en-US"/>
+        </w:rPr>
+        <w:t>For both messaging systems I have developed a similar app that attempts to produce and consume 1 million small JSON messages as fast as possible. It maintains statistics (min, max, average, 99</w:t>
+      </w:r>
+      <w:r>
+        <w:rPr>
+          <w:vertAlign w:val="superscript"/>
+          <w:lang w:val="en-US"/>
+        </w:rPr>
+        <w:t>th</w:t>
+      </w:r>
+      <w:r>
+        <w:rPr>
+          <w:lang w:val="en-US"/>
+        </w:rPr>
+        <w:t xml:space="preserve"> percentile) on the latency of the consumed messages.</w:t>
+      </w:r>
+    </w:p>
+    <w:p>
+      <w:pPr>
+        <w:rPr>
+          <w:lang w:val="en-US"/>
+        </w:rPr>
+      </w:pPr>
+      <w:r>
+        <w:rPr>
+          <w:lang w:val="en-US"/>
+        </w:rPr>
+        <w:t xml:space="preserve">Development for both messaging systems was simple by using the provided APIs. In my opinion Kafka was slightly easier to use and configure. Moreover Kafka has a more convenient way to subscribe to multiple topics simultaneously. </w:t>
+      </w:r>
+    </w:p>
+    <w:p>
+      <w:pPr>
+        <w:rPr>
+          <w:lang w:val="en-US"/>
+        </w:rPr>
+      </w:pPr>
+      <w:r>
+        <w:rPr>
+          <w:lang w:val="en-US"/>
+        </w:rPr>
+        <w:t xml:space="preserve">With regards to the latency, Kafka performs much better in this case (loads of small messages). Kafka resulted in an average latency of 5.7ms compared to 3497.5 for </w:t>
+      </w:r>
+      <w:proofErr w:type="spellStart"/>
+      <w:r>
+        <w:rPr>
+          <w:lang w:val="en-US"/>
+        </w:rPr>
+        <w:t>ActiveMQ</w:t>
+      </w:r>
+      <w:proofErr w:type="spellEnd"/>
+      <w:r>
+        <w:rPr>
+          <w:lang w:val="en-US"/>
+        </w:rPr>
+        <w:t xml:space="preserve">. Moreover, producing and consuming the total 1 million messages was much faster with Kafka. </w:t>
+      </w:r>
+      <w:r>
+        <w:rPr>
+          <w:lang w:val="en-US"/>
+        </w:rPr>
+        <w:t xml:space="preserve">Many more thorough benchmarks confirm this (you can find plenty using Google, for example </w:t>
+      </w:r>
+      <w:hyperlink r:id="rId7" w:history="1">
+        <w:r>
+          <w:rPr>
+            <w:rStyle w:val="Hyperlink"/>
+            <w:lang w:val="en-US"/>
+          </w:rPr>
+          <w:t>https://softwaremill.com/mqperf/</w:t>
+        </w:r>
+      </w:hyperlink>
+      <w:r>
+        <w:rPr>
+          <w:lang w:val="en-US"/>
+        </w:rPr>
+        <w:t xml:space="preserve">). </w:t>
+      </w:r>
+    </w:p>
+    <w:p>
+      <w:pPr>
+        <w:rPr>
+          <w:b/>
+          <w:lang w:val="en-US"/>
+        </w:rPr>
+      </w:pPr>
+      <w:r>
+        <w:rPr>
+          <w:b/>
+          <w:lang w:val="en-US"/>
+        </w:rPr>
+        <w:t>Kafka Streaming</w:t>
+      </w:r>
+    </w:p>
+    <w:p>
+      <w:pPr>
+        <w:rPr>
+          <w:lang w:val="en-US"/>
+        </w:rPr>
+      </w:pPr>
+      <w:r>
+        <w:rPr>
+          <w:lang w:val="en-US"/>
+        </w:rPr>
+        <w:t>Kafka has released its streaming API</w:t>
+      </w:r>
+      <w:r>
+        <w:rPr>
+          <w:lang w:val="en-US"/>
+        </w:rPr>
+        <w:t xml:space="preserve"> (see </w:t>
+      </w:r>
+      <w:hyperlink r:id="rId8" w:history="1">
+        <w:r>
+          <w:rPr>
+            <w:rStyle w:val="Hyperlink"/>
+            <w:lang w:val="en-US"/>
+          </w:rPr>
+          <w:t>http://kafka.apache.org/0100/javadoc/index.html?org/apache/kafka/streams/KafkaStreams.html</w:t>
+        </w:r>
+      </w:hyperlink>
+      <w:r>
+        <w:rPr>
+          <w:lang w:val="en-US"/>
+        </w:rPr>
+        <w:t xml:space="preserve">) </w:t>
+      </w:r>
+      <w:r>
+        <w:rPr>
+          <w:lang w:val="en-US"/>
+        </w:rPr>
+        <w:t xml:space="preserve"> with version 0.10 which offers very low latency one-at-a-time processing of messages. This also makes it very easy to develop and run an extra process which can convert the messages in one topic to a different format, and then publish it to a next topic. </w:t>
+      </w:r>
+    </w:p>
+    <w:p>
+      <w:pPr>
+        <w:pStyle w:val="Heading2"/>
+        <w:rPr>
+          <w:lang w:val="en-US"/>
+        </w:rPr>
+      </w:pPr>
+      <w:proofErr w:type="spellStart"/>
+      <w:r>
+        <w:rPr>
+          <w:lang w:val="en-US"/>
+        </w:rPr>
+        <w:t>NodeJS</w:t>
+      </w:r>
+      <w:proofErr w:type="spellEnd"/>
+      <w:r>
+        <w:rPr>
+          <w:lang w:val="en-US"/>
+        </w:rPr>
+        <w:t xml:space="preserve"> Consumer / Producer</w:t>
+      </w:r>
+    </w:p>
+    <w:p>
+      <w:pPr>
+        <w:rPr>
+          <w:lang w:val="en-US"/>
+        </w:rPr>
+      </w:pPr>
+      <w:r>
+        <w:rPr>
+          <w:lang w:val="en-US"/>
+        </w:rPr>
+        <w:t xml:space="preserve">For both messaging systems I have developed a very simple </w:t>
+      </w:r>
+      <w:proofErr w:type="spellStart"/>
+      <w:r>
+        <w:rPr>
+          <w:lang w:val="en-US"/>
+        </w:rPr>
+        <w:t>NodeJS</w:t>
+      </w:r>
+      <w:proofErr w:type="spellEnd"/>
+      <w:r>
+        <w:rPr>
+          <w:lang w:val="en-US"/>
+        </w:rPr>
+        <w:t xml:space="preserve"> producer and consumer app that interchange simple sm</w:t>
+      </w:r>
+      <w:r>
+        <w:rPr>
+          <w:lang w:val="en-US"/>
+        </w:rPr>
+        <w:t xml:space="preserve">all text messages. For both messaging systems the </w:t>
+      </w:r>
+      <w:proofErr w:type="spellStart"/>
+      <w:r>
+        <w:rPr>
+          <w:lang w:val="en-US"/>
+        </w:rPr>
+        <w:t>NodeJS</w:t>
+      </w:r>
+      <w:proofErr w:type="spellEnd"/>
+      <w:r>
+        <w:rPr>
+          <w:lang w:val="en-US"/>
+        </w:rPr>
+        <w:t xml:space="preserve"> programs worked fine and interoperated perfectly with the Java producers and consumers.</w:t>
+      </w:r>
+      <w:r>
+        <w:rPr>
+          <w:lang w:val="en-US"/>
+        </w:rPr>
+        <w:t xml:space="preserve"> </w:t>
+      </w:r>
+    </w:p>
+    <w:p>
+      <w:pPr>
+        <w:rPr>
+          <w:lang w:val="en-US"/>
+        </w:rPr>
+      </w:pPr>
+      <w:r>
+        <w:rPr>
+          <w:b/>
+          <w:lang w:val="en-US"/>
+        </w:rPr>
+        <w:t>Kafka</w:t>
+      </w:r>
+    </w:p>
+    <w:p>
+      <w:pPr>
+        <w:rPr>
+          <w:lang w:val="en-US"/>
+        </w:rPr>
+      </w:pPr>
+      <w:r>
+        <w:rPr>
+          <w:lang w:val="en-US"/>
+        </w:rPr>
+        <w:t xml:space="preserve">For Kafka I have made use of the </w:t>
+      </w:r>
+      <w:proofErr w:type="spellStart"/>
+      <w:r>
+        <w:rPr>
+          <w:b/>
+          <w:lang w:val="en-US"/>
+        </w:rPr>
+        <w:t>kafka</w:t>
+      </w:r>
+      <w:proofErr w:type="spellEnd"/>
+      <w:r>
+        <w:rPr>
+          <w:b/>
+          <w:lang w:val="en-US"/>
+        </w:rPr>
+        <w:t>-node</w:t>
+      </w:r>
+      <w:r>
+        <w:rPr>
+          <w:lang w:val="en-US"/>
+        </w:rPr>
+        <w:t xml:space="preserve"> </w:t>
+      </w:r>
+      <w:proofErr w:type="spellStart"/>
+      <w:r>
+        <w:rPr>
+          <w:lang w:val="en-US"/>
+        </w:rPr>
+        <w:t>npm</w:t>
+      </w:r>
+      <w:proofErr w:type="spellEnd"/>
+      <w:r>
+        <w:rPr>
+          <w:lang w:val="en-US"/>
+        </w:rPr>
+        <w:t xml:space="preserve"> package (</w:t>
+      </w:r>
+      <w:hyperlink r:id="rId9" w:history="1">
+        <w:r>
+          <w:rPr>
+            <w:rStyle w:val="Hyperlink"/>
+            <w:lang w:val="en-US"/>
+          </w:rPr>
+          <w:t>https://www.npmjs.com/packa</w:t>
+        </w:r>
+        <w:r>
+          <w:rPr>
+            <w:rStyle w:val="Hyperlink"/>
+            <w:lang w:val="en-US"/>
+          </w:rPr>
+          <w:t>g</w:t>
+        </w:r>
+        <w:r>
+          <w:rPr>
+            <w:rStyle w:val="Hyperlink"/>
+            <w:lang w:val="en-US"/>
+          </w:rPr>
+          <w:t>e/kafka-node</w:t>
+        </w:r>
+      </w:hyperlink>
+      <w:r>
+        <w:rPr>
+          <w:lang w:val="en-US"/>
+        </w:rPr>
+        <w:t xml:space="preserve">). The source code can be found at </w:t>
+      </w:r>
+      <w:hyperlink r:id="rId10" w:history="1">
         <w:r>
           <w:rPr>
             <w:rStyle w:val="Hyperlink"/>
@@ -570,48 +435,771 @@
           <w:t>https://github.com/SOHU-Co/kafka-node</w:t>
         </w:r>
       </w:hyperlink>
-    </w:p>
-    <w:p>
-      <w:pPr>
-        <w:rPr>
-          <w:lang w:val="en-US"/>
-        </w:rPr>
-      </w:pPr>
-    </w:p>
-    <w:p>
-      <w:pPr>
-        <w:pStyle w:val="Heading1"/>
-      </w:pPr>
-      <w:proofErr w:type="spellStart"/>
-      <w:r>
+      <w:r>
+        <w:rPr>
+          <w:lang w:val="en-US"/>
+        </w:rPr>
+        <w:t xml:space="preserve">. </w:t>
+      </w:r>
+    </w:p>
+    <w:p>
+      <w:pPr>
+        <w:rPr>
+          <w:lang w:val="en-US"/>
+        </w:rPr>
+      </w:pPr>
+      <w:proofErr w:type="spellStart"/>
+      <w:r>
+        <w:rPr>
+          <w:b/>
+          <w:lang w:val="en-US"/>
+        </w:rPr>
         <w:t>ActiveMQ</w:t>
       </w:r>
       <w:proofErr w:type="spellEnd"/>
-      <w:r>
+    </w:p>
+    <w:p>
+      <w:pPr>
+        <w:rPr>
+          <w:lang w:val="en-US"/>
+        </w:rPr>
+      </w:pPr>
+      <w:r>
+        <w:rPr>
+          <w:lang w:val="en-US"/>
+        </w:rPr>
+        <w:t xml:space="preserve">For </w:t>
+      </w:r>
+      <w:proofErr w:type="spellStart"/>
+      <w:r>
+        <w:rPr>
+          <w:lang w:val="en-US"/>
+        </w:rPr>
+        <w:t>ActiveMQ</w:t>
+      </w:r>
+      <w:proofErr w:type="spellEnd"/>
+      <w:r>
+        <w:rPr>
+          <w:lang w:val="en-US"/>
+        </w:rPr>
+        <w:t xml:space="preserve"> I have used the </w:t>
+      </w:r>
+      <w:proofErr w:type="spellStart"/>
+      <w:r>
+        <w:rPr>
+          <w:b/>
+          <w:lang w:val="en-US"/>
+        </w:rPr>
+        <w:t>stompit</w:t>
+      </w:r>
+      <w:proofErr w:type="spellEnd"/>
+      <w:r>
+        <w:rPr>
+          <w:lang w:val="en-US"/>
+        </w:rPr>
         <w:t xml:space="preserve"> </w:t>
       </w:r>
       <w:proofErr w:type="spellStart"/>
       <w:r>
-        <w:t>Docker</w:t>
-      </w:r>
-      <w:proofErr w:type="spellEnd"/>
-      <w:r>
-        <w:t xml:space="preserve"> Image</w:t>
-      </w:r>
-      <w:bookmarkStart w:id="0" w:name="_GoBack"/>
-      <w:bookmarkEnd w:id="0"/>
-    </w:p>
-    <w:p>
-      <w:hyperlink r:id="rId7" w:history="1">
+        <w:rPr>
+          <w:lang w:val="en-US"/>
+        </w:rPr>
+        <w:t>npm</w:t>
+      </w:r>
+      <w:proofErr w:type="spellEnd"/>
+      <w:r>
+        <w:rPr>
+          <w:lang w:val="en-US"/>
+        </w:rPr>
+        <w:t xml:space="preserve"> package (</w:t>
+      </w:r>
+      <w:hyperlink r:id="rId11" w:history="1">
         <w:r>
           <w:rPr>
             <w:rStyle w:val="Hyperlink"/>
+            <w:lang w:val="en-US"/>
           </w:rPr>
-          <w:t>https://hub.docker.com/r/webcenter/activemq/</w:t>
+          <w:t>https://www.npmjs.com/package/stompit</w:t>
         </w:r>
       </w:hyperlink>
-    </w:p>
-    <w:p/>
+      <w:r>
+        <w:rPr>
+          <w:lang w:val="en-US"/>
+        </w:rPr>
+        <w:t xml:space="preserve">). The source code can be found at </w:t>
+      </w:r>
+      <w:hyperlink r:id="rId12" w:history="1">
+        <w:r>
+          <w:rPr>
+            <w:rStyle w:val="Hyperlink"/>
+            <w:lang w:val="en-US"/>
+          </w:rPr>
+          <w:t>https://github.com/gdaws/node-stomp</w:t>
+        </w:r>
+      </w:hyperlink>
+      <w:r>
+        <w:rPr>
+          <w:lang w:val="en-US"/>
+        </w:rPr>
+        <w:t xml:space="preserve">. STOMP is the simple text oriented messaging protocol which is an interface implemented by </w:t>
+      </w:r>
+      <w:proofErr w:type="spellStart"/>
+      <w:r>
+        <w:rPr>
+          <w:lang w:val="en-US"/>
+        </w:rPr>
+        <w:t>ActiveMQ</w:t>
+      </w:r>
+      <w:proofErr w:type="spellEnd"/>
+      <w:r>
+        <w:rPr>
+          <w:lang w:val="en-US"/>
+        </w:rPr>
+        <w:t xml:space="preserve">. The </w:t>
+      </w:r>
+      <w:proofErr w:type="spellStart"/>
+      <w:r>
+        <w:rPr>
+          <w:b/>
+          <w:lang w:val="en-US"/>
+        </w:rPr>
+        <w:t>stompit</w:t>
+      </w:r>
+      <w:proofErr w:type="spellEnd"/>
+      <w:r>
+        <w:rPr>
+          <w:b/>
+          <w:lang w:val="en-US"/>
+        </w:rPr>
+        <w:t xml:space="preserve"> </w:t>
+      </w:r>
+      <w:proofErr w:type="spellStart"/>
+      <w:r>
+        <w:rPr>
+          <w:lang w:val="en-US"/>
+        </w:rPr>
+        <w:t>npm</w:t>
+      </w:r>
+      <w:proofErr w:type="spellEnd"/>
+      <w:r>
+        <w:rPr>
+          <w:lang w:val="en-US"/>
+        </w:rPr>
+        <w:t xml:space="preserve"> package uses this interface to </w:t>
+      </w:r>
+      <w:proofErr w:type="spellStart"/>
+      <w:r>
+        <w:rPr>
+          <w:lang w:val="en-US"/>
+        </w:rPr>
+        <w:t>ActiveMQ</w:t>
+      </w:r>
+      <w:proofErr w:type="spellEnd"/>
+      <w:r>
+        <w:rPr>
+          <w:lang w:val="en-US"/>
+        </w:rPr>
+        <w:t xml:space="preserve">. </w:t>
+      </w:r>
+    </w:p>
+    <w:p>
+      <w:pPr>
+        <w:pStyle w:val="Heading2"/>
+        <w:rPr>
+          <w:lang w:val="en-US"/>
+        </w:rPr>
+      </w:pPr>
+      <w:r>
+        <w:rPr>
+          <w:lang w:val="en-US"/>
+        </w:rPr>
+        <w:lastRenderedPageBreak/>
+        <w:t>REST Interface</w:t>
+      </w:r>
+    </w:p>
+    <w:p>
+      <w:pPr>
+        <w:rPr>
+          <w:lang w:val="en-US"/>
+        </w:rPr>
+      </w:pPr>
+      <w:r>
+        <w:rPr>
+          <w:lang w:val="en-US"/>
+        </w:rPr>
+        <w:t xml:space="preserve">Both Kafka and </w:t>
+      </w:r>
+      <w:proofErr w:type="spellStart"/>
+      <w:r>
+        <w:rPr>
+          <w:lang w:val="en-US"/>
+        </w:rPr>
+        <w:t>ActiveMQ</w:t>
+      </w:r>
+      <w:proofErr w:type="spellEnd"/>
+      <w:r>
+        <w:rPr>
+          <w:lang w:val="en-US"/>
+        </w:rPr>
+        <w:t xml:space="preserve"> are have a working REST interface to allow producing and consuming messages and creating of topics. For </w:t>
+      </w:r>
+      <w:proofErr w:type="spellStart"/>
+      <w:r>
+        <w:rPr>
+          <w:lang w:val="en-US"/>
+        </w:rPr>
+        <w:t>ActiveMQ</w:t>
+      </w:r>
+      <w:proofErr w:type="spellEnd"/>
+      <w:r>
+        <w:rPr>
+          <w:lang w:val="en-US"/>
+        </w:rPr>
+        <w:t xml:space="preserve"> this is a natively offered REST interface, see </w:t>
+      </w:r>
+      <w:hyperlink r:id="rId13" w:history="1">
+        <w:r>
+          <w:rPr>
+            <w:rStyle w:val="Hyperlink"/>
+            <w:lang w:val="en-US"/>
+          </w:rPr>
+          <w:t>http://activemq.apache.org/rest.html</w:t>
+        </w:r>
+      </w:hyperlink>
+      <w:r>
+        <w:rPr>
+          <w:lang w:val="en-US"/>
+        </w:rPr>
+        <w:t xml:space="preserve"> . For Kafka this is an open </w:t>
+      </w:r>
+      <w:proofErr w:type="spellStart"/>
+      <w:r>
+        <w:rPr>
+          <w:lang w:val="en-US"/>
+        </w:rPr>
+        <w:t>souce</w:t>
+      </w:r>
+      <w:proofErr w:type="spellEnd"/>
+      <w:r>
+        <w:rPr>
+          <w:lang w:val="en-US"/>
+        </w:rPr>
+        <w:t xml:space="preserve"> REST proxy offered by Confluent, see </w:t>
+      </w:r>
+      <w:hyperlink r:id="rId14" w:history="1">
+        <w:r>
+          <w:rPr>
+            <w:rStyle w:val="Hyperlink"/>
+            <w:lang w:val="en-US"/>
+          </w:rPr>
+          <w:t>https://github.com/confluentinc/kafka-rest</w:t>
+        </w:r>
+      </w:hyperlink>
+      <w:r>
+        <w:rPr>
+          <w:lang w:val="en-US"/>
+        </w:rPr>
+        <w:t xml:space="preserve">. </w:t>
+      </w:r>
+    </w:p>
+    <w:p>
+      <w:pPr>
+        <w:pStyle w:val="Heading2"/>
+        <w:rPr>
+          <w:lang w:val="en-US"/>
+        </w:rPr>
+      </w:pPr>
+      <w:r>
+        <w:rPr>
+          <w:lang w:val="en-US"/>
+        </w:rPr>
+        <w:t>Exchanging Large Messages</w:t>
+      </w:r>
+    </w:p>
+    <w:p>
+      <w:pPr>
+        <w:rPr>
+          <w:lang w:val="en-US"/>
+        </w:rPr>
+      </w:pPr>
+      <w:r>
+        <w:rPr>
+          <w:lang w:val="en-US"/>
+        </w:rPr>
+        <w:t xml:space="preserve">In order to investigate the capability of handling large </w:t>
+      </w:r>
+      <w:proofErr w:type="spellStart"/>
+      <w:r>
+        <w:rPr>
+          <w:lang w:val="en-US"/>
+        </w:rPr>
+        <w:t>GeoJSON</w:t>
+      </w:r>
+      <w:proofErr w:type="spellEnd"/>
+      <w:r>
+        <w:rPr>
+          <w:lang w:val="en-US"/>
+        </w:rPr>
+        <w:t xml:space="preserve"> files and the point cloud I developed a Java consumer and producer for both messaging systems which exchanges a thousand 5MB </w:t>
+      </w:r>
+      <w:proofErr w:type="spellStart"/>
+      <w:r>
+        <w:rPr>
+          <w:lang w:val="en-US"/>
+        </w:rPr>
+        <w:t>GeoJSON</w:t>
+      </w:r>
+      <w:proofErr w:type="spellEnd"/>
+      <w:r>
+        <w:rPr>
+          <w:lang w:val="en-US"/>
+        </w:rPr>
+        <w:t xml:space="preserve"> messages. </w:t>
+      </w:r>
+    </w:p>
+    <w:p>
+      <w:pPr>
+        <w:rPr>
+          <w:b/>
+          <w:lang w:val="en-US"/>
+        </w:rPr>
+      </w:pPr>
+      <w:r>
+        <w:rPr>
+          <w:b/>
+          <w:lang w:val="en-US"/>
+        </w:rPr>
+        <w:t>Kafka</w:t>
+      </w:r>
+    </w:p>
+    <w:p>
+      <w:pPr>
+        <w:rPr>
+          <w:lang w:val="en-US"/>
+        </w:rPr>
+      </w:pPr>
+      <w:r>
+        <w:rPr>
+          <w:lang w:val="en-US"/>
+        </w:rPr>
+        <w:t xml:space="preserve">Kafka only supports messages of up to 1MB by default. By changing the configuration of the producer, consumer and broker it is possible to change this to an arbitrary amount as long as a message can fit into the available memory. See the </w:t>
+      </w:r>
+      <w:proofErr w:type="spellStart"/>
+      <w:r>
+        <w:rPr>
+          <w:lang w:val="en-US"/>
+        </w:rPr>
+        <w:t>Github</w:t>
+      </w:r>
+      <w:proofErr w:type="spellEnd"/>
+      <w:r>
+        <w:rPr>
+          <w:lang w:val="en-US"/>
+        </w:rPr>
+        <w:t xml:space="preserve"> readme at </w:t>
+      </w:r>
+      <w:hyperlink r:id="rId15" w:history="1">
+        <w:r>
+          <w:rPr>
+            <w:rStyle w:val="Hyperlink"/>
+            <w:lang w:val="en-US"/>
+          </w:rPr>
+          <w:t>https://github.com/PHameete/mqtesting/blob/master/README.md</w:t>
+        </w:r>
+      </w:hyperlink>
+      <w:r>
+        <w:rPr>
+          <w:lang w:val="en-US"/>
+        </w:rPr>
+        <w:t xml:space="preserve"> for the exact parameters. </w:t>
+      </w:r>
+    </w:p>
+    <w:p>
+      <w:pPr>
+        <w:rPr>
+          <w:lang w:val="en-US"/>
+        </w:rPr>
+      </w:pPr>
+      <w:proofErr w:type="spellStart"/>
+      <w:r>
+        <w:rPr>
+          <w:b/>
+          <w:lang w:val="en-US"/>
+        </w:rPr>
+        <w:t>ActiveMQ</w:t>
+      </w:r>
+      <w:proofErr w:type="spellEnd"/>
+    </w:p>
+    <w:p>
+      <w:pPr>
+        <w:rPr>
+          <w:lang w:val="en-US"/>
+        </w:rPr>
+      </w:pPr>
+      <w:proofErr w:type="spellStart"/>
+      <w:r>
+        <w:rPr>
+          <w:lang w:val="en-US"/>
+        </w:rPr>
+        <w:t>ActiveMQ</w:t>
+      </w:r>
+      <w:proofErr w:type="spellEnd"/>
+      <w:r>
+        <w:rPr>
+          <w:lang w:val="en-US"/>
+        </w:rPr>
+        <w:t xml:space="preserve"> supports large messages out of the box. When using compressions 5MB messages could be exchanged fine. However, without compression the </w:t>
+      </w:r>
+      <w:proofErr w:type="spellStart"/>
+      <w:r>
+        <w:rPr>
+          <w:lang w:val="en-US"/>
+        </w:rPr>
+        <w:t>ActiveMQ</w:t>
+      </w:r>
+      <w:proofErr w:type="spellEnd"/>
+      <w:r>
+        <w:rPr>
+          <w:lang w:val="en-US"/>
+        </w:rPr>
+        <w:t xml:space="preserve"> broker would crash.</w:t>
+      </w:r>
+    </w:p>
+    <w:p>
+      <w:pPr>
+        <w:rPr>
+          <w:b/>
+          <w:lang w:val="en-US"/>
+        </w:rPr>
+      </w:pPr>
+      <w:r>
+        <w:rPr>
+          <w:b/>
+          <w:lang w:val="en-US"/>
+        </w:rPr>
+        <w:t>Performance comparison</w:t>
+      </w:r>
+    </w:p>
+    <w:p>
+      <w:pPr>
+        <w:rPr>
+          <w:lang w:val="en-US"/>
+        </w:rPr>
+      </w:pPr>
+      <w:r>
+        <w:rPr>
+          <w:lang w:val="en-US"/>
+        </w:rPr>
+        <w:t xml:space="preserve">The performance for large messages is very similar between Kafka and </w:t>
+      </w:r>
+      <w:proofErr w:type="spellStart"/>
+      <w:r>
+        <w:rPr>
+          <w:lang w:val="en-US"/>
+        </w:rPr>
+        <w:t>ActiveMQ</w:t>
+      </w:r>
+      <w:proofErr w:type="spellEnd"/>
+      <w:r>
+        <w:rPr>
+          <w:lang w:val="en-US"/>
+        </w:rPr>
+        <w:t xml:space="preserve"> (about ten 5MB messages per second in my local setup). As stated in other tests Kafka excels at processing smaller messages (up to 10KB). When sending large messages the IO is probably the bottleneck instead.</w:t>
+      </w:r>
+    </w:p>
+    <w:p>
+      <w:pPr>
+        <w:rPr>
+          <w:lang w:val="en-US"/>
+        </w:rPr>
+      </w:pPr>
+      <w:r>
+        <w:rPr>
+          <w:b/>
+          <w:lang w:val="en-US"/>
+        </w:rPr>
+        <w:t>Alternatives for exchanging large messages</w:t>
+      </w:r>
+    </w:p>
+    <w:p>
+      <w:pPr>
+        <w:rPr>
+          <w:lang w:val="en-US"/>
+        </w:rPr>
+      </w:pPr>
+      <w:r>
+        <w:rPr>
+          <w:lang w:val="en-US"/>
+        </w:rPr>
+        <w:t xml:space="preserve">People strongly advise to not exchange large messages using messaging services like </w:t>
+      </w:r>
+      <w:proofErr w:type="spellStart"/>
+      <w:r>
+        <w:rPr>
+          <w:lang w:val="en-US"/>
+        </w:rPr>
+        <w:t>ActiveMQ</w:t>
+      </w:r>
+      <w:proofErr w:type="spellEnd"/>
+      <w:r>
+        <w:rPr>
+          <w:lang w:val="en-US"/>
+        </w:rPr>
+        <w:t xml:space="preserve"> and Kafka. Instead it is suggested to place large files in a shared file system (such as FTP, or the HDFS) and send messages with references to the shared file system. For </w:t>
+      </w:r>
+      <w:proofErr w:type="spellStart"/>
+      <w:r>
+        <w:rPr>
+          <w:lang w:val="en-US"/>
+        </w:rPr>
+        <w:t>ActiveMQ</w:t>
+      </w:r>
+      <w:proofErr w:type="spellEnd"/>
+      <w:r>
+        <w:rPr>
+          <w:lang w:val="en-US"/>
+        </w:rPr>
+        <w:t xml:space="preserve"> this can be done by using </w:t>
+      </w:r>
+      <w:proofErr w:type="spellStart"/>
+      <w:r>
+        <w:rPr>
+          <w:lang w:val="en-US"/>
+        </w:rPr>
+        <w:t>BlobMessages</w:t>
+      </w:r>
+      <w:proofErr w:type="spellEnd"/>
+      <w:r>
+        <w:rPr>
+          <w:lang w:val="en-US"/>
+        </w:rPr>
+        <w:t xml:space="preserve">. For Kafka such a solution needs to be implemented manually, but this should be simple. </w:t>
+      </w:r>
+    </w:p>
+    <w:p>
+      <w:pPr>
+        <w:pStyle w:val="Heading2"/>
+        <w:rPr>
+          <w:lang w:val="en-US"/>
+        </w:rPr>
+      </w:pPr>
+      <w:r>
+        <w:rPr>
+          <w:lang w:val="en-US"/>
+        </w:rPr>
+        <w:t>Time Ordering</w:t>
+      </w:r>
+    </w:p>
+    <w:p>
+      <w:pPr>
+        <w:rPr>
+          <w:lang w:val="en-US"/>
+        </w:rPr>
+      </w:pPr>
+      <w:r>
+        <w:rPr>
+          <w:lang w:val="en-US"/>
+        </w:rPr>
+        <w:t xml:space="preserve">Both Kafka and </w:t>
+      </w:r>
+      <w:proofErr w:type="spellStart"/>
+      <w:r>
+        <w:rPr>
+          <w:lang w:val="en-US"/>
+        </w:rPr>
+        <w:t>ActiveMQ</w:t>
+      </w:r>
+      <w:proofErr w:type="spellEnd"/>
+      <w:r>
+        <w:rPr>
+          <w:lang w:val="en-US"/>
+        </w:rPr>
+        <w:t xml:space="preserve"> guarantee time ordering for topics. This means that the messages sent by a producer are received by consumers in the order in which they were sent. </w:t>
+      </w:r>
+      <w:r>
+        <w:rPr>
+          <w:lang w:val="en-US"/>
+        </w:rPr>
+        <w:t xml:space="preserve">For Kafka this only holds when a topic consists of one partition. </w:t>
+      </w:r>
+    </w:p>
+    <w:p>
+      <w:pPr>
+        <w:rPr>
+          <w:lang w:val="en-US"/>
+        </w:rPr>
+      </w:pPr>
+      <w:r>
+        <w:rPr>
+          <w:b/>
+          <w:u w:val="single"/>
+          <w:lang w:val="en-US"/>
+        </w:rPr>
+        <w:t>Important</w:t>
+      </w:r>
+      <w:r>
+        <w:rPr>
+          <w:u w:val="single"/>
+          <w:lang w:val="en-US"/>
+        </w:rPr>
+        <w:t>:</w:t>
+      </w:r>
+      <w:r>
+        <w:rPr>
+          <w:lang w:val="en-US"/>
+        </w:rPr>
+        <w:t xml:space="preserve"> For Kafka a consume can control where it starts consuming messages in a topic. This means it is possible to go back in time, or read every message since the beginning of a topic. For </w:t>
+      </w:r>
+      <w:proofErr w:type="spellStart"/>
+      <w:r>
+        <w:rPr>
+          <w:lang w:val="en-US"/>
+        </w:rPr>
+        <w:t>ActiveMQ</w:t>
+      </w:r>
+      <w:proofErr w:type="spellEnd"/>
+      <w:r>
+        <w:rPr>
+          <w:lang w:val="en-US"/>
+        </w:rPr>
+        <w:t xml:space="preserve"> this is not possible b</w:t>
+      </w:r>
+      <w:bookmarkStart w:id="0" w:name="_GoBack"/>
+      <w:bookmarkEnd w:id="0"/>
+      <w:r>
+        <w:rPr>
+          <w:lang w:val="en-US"/>
+        </w:rPr>
+        <w:t>ecause the broker handles the position of each consumer.</w:t>
+      </w:r>
+    </w:p>
+    <w:p>
+      <w:pPr>
+        <w:pStyle w:val="Heading2"/>
+        <w:rPr>
+          <w:lang w:val="en-US"/>
+        </w:rPr>
+      </w:pPr>
+      <w:r>
+        <w:rPr>
+          <w:lang w:val="en-US"/>
+        </w:rPr>
+        <w:lastRenderedPageBreak/>
+        <w:t>Acknowledgement of received messages</w:t>
+      </w:r>
+    </w:p>
+    <w:p>
+      <w:pPr>
+        <w:rPr>
+          <w:lang w:val="en-US"/>
+        </w:rPr>
+      </w:pPr>
+      <w:r>
+        <w:rPr>
+          <w:lang w:val="en-US"/>
+        </w:rPr>
+        <w:t xml:space="preserve">Both Kafka and </w:t>
+      </w:r>
+      <w:proofErr w:type="spellStart"/>
+      <w:r>
+        <w:rPr>
+          <w:lang w:val="en-US"/>
+        </w:rPr>
+        <w:t>ActiveMQ</w:t>
+      </w:r>
+      <w:proofErr w:type="spellEnd"/>
+      <w:r>
+        <w:rPr>
+          <w:lang w:val="en-US"/>
+        </w:rPr>
+        <w:t xml:space="preserve"> support acknowledgement of messages received by the broker. This ensures that it can be detected when sent messages do not arrive which is important to ensure that the state of the simulation is correct.</w:t>
+      </w:r>
+    </w:p>
+    <w:p>
+      <w:pPr>
+        <w:pStyle w:val="Heading2"/>
+        <w:rPr>
+          <w:lang w:val="en-US"/>
+        </w:rPr>
+      </w:pPr>
+      <w:r>
+        <w:rPr>
+          <w:lang w:val="en-US"/>
+        </w:rPr>
+        <w:t>Authorization per topic</w:t>
+      </w:r>
+    </w:p>
+    <w:p>
+      <w:pPr>
+        <w:rPr>
+          <w:lang w:val="en-US"/>
+        </w:rPr>
+      </w:pPr>
+      <w:r>
+        <w:rPr>
+          <w:lang w:val="en-US"/>
+        </w:rPr>
+        <w:t xml:space="preserve">Both Kafka and </w:t>
+      </w:r>
+      <w:proofErr w:type="spellStart"/>
+      <w:r>
+        <w:rPr>
+          <w:lang w:val="en-US"/>
+        </w:rPr>
+        <w:t>ActiveMQ</w:t>
+      </w:r>
+      <w:proofErr w:type="spellEnd"/>
+      <w:r>
+        <w:rPr>
+          <w:lang w:val="en-US"/>
+        </w:rPr>
+        <w:t xml:space="preserve"> support authorization per topic. For Kafka see </w:t>
+      </w:r>
+      <w:hyperlink r:id="rId16" w:history="1">
+        <w:r>
+          <w:rPr>
+            <w:rStyle w:val="Hyperlink"/>
+            <w:lang w:val="en-US"/>
+          </w:rPr>
+          <w:t>http://kafka.apache.org/documentation.html#security_authz</w:t>
+        </w:r>
+      </w:hyperlink>
+      <w:r>
+        <w:rPr>
+          <w:lang w:val="en-US"/>
+        </w:rPr>
+        <w:t xml:space="preserve"> and for </w:t>
+      </w:r>
+      <w:proofErr w:type="spellStart"/>
+      <w:r>
+        <w:rPr>
+          <w:lang w:val="en-US"/>
+        </w:rPr>
+        <w:t>ActiveMQ</w:t>
+      </w:r>
+      <w:proofErr w:type="spellEnd"/>
+      <w:r>
+        <w:rPr>
+          <w:lang w:val="en-US"/>
+        </w:rPr>
+        <w:t xml:space="preserve"> see </w:t>
+      </w:r>
+      <w:hyperlink r:id="rId17" w:history="1">
+        <w:r>
+          <w:rPr>
+            <w:rStyle w:val="Hyperlink"/>
+            <w:lang w:val="en-US"/>
+          </w:rPr>
+          <w:t>http://activemq.apache.org/security.html</w:t>
+        </w:r>
+      </w:hyperlink>
+      <w:r>
+        <w:rPr>
+          <w:lang w:val="en-US"/>
+        </w:rPr>
+        <w:t xml:space="preserve">. </w:t>
+      </w:r>
+    </w:p>
     <w:sectPr>
       <w:pgSz w:w="11906" w:h="16838"/>
       <w:pgMar w:top="1440" w:right="1440" w:bottom="1440" w:left="1440" w:header="708" w:footer="708" w:gutter="0"/>
@@ -620,6 +1208,127 @@
     </w:sectPr>
   </w:body>
 </w:document>
+</file>
+
+<file path=word/numbering.xml><?xml version="1.0" encoding="utf-8"?>
+<w:numbering xmlns:wpc="http://schemas.microsoft.com/office/word/2010/wordprocessingCanvas" xmlns:mc="http://schemas.openxmlformats.org/markup-compatibility/2006" xmlns:o="urn:schemas-microsoft-com:office:office" xmlns:r="http://schemas.openxmlformats.org/officeDocument/2006/relationships" xmlns:m="http://schemas.openxmlformats.org/officeDocument/2006/math" xmlns:v="urn:schemas-microsoft-com:vml" xmlns:wp14="http://schemas.microsoft.com/office/word/2010/wordprocessingDrawing" xmlns:wp="http://schemas.openxmlformats.org/drawingml/2006/wordprocessingDrawing" xmlns:w10="urn:schemas-microsoft-com:office:word" xmlns:w="http://schemas.openxmlformats.org/wordprocessingml/2006/main" xmlns:w14="http://schemas.microsoft.com/office/word/2010/wordml" xmlns:wpg="http://schemas.microsoft.com/office/word/2010/wordprocessingGroup" xmlns:wpi="http://schemas.microsoft.com/office/word/2010/wordprocessingInk" xmlns:wne="http://schemas.microsoft.com/office/word/2006/wordml" xmlns:wps="http://schemas.microsoft.com/office/word/2010/wordprocessingShape" mc:Ignorable="w14 wp14">
+  <w:abstractNum w:abstractNumId="0">
+    <w:nsid w:val="6B59711D"/>
+    <w:multiLevelType w:val="hybridMultilevel"/>
+    <w:tmpl w:val="656C4F5A"/>
+    <w:lvl w:ilvl="0" w:tplc="04130001">
+      <w:start w:val="1"/>
+      <w:numFmt w:val="bullet"/>
+      <w:lvlText w:val=""/>
+      <w:lvlJc w:val="left"/>
+      <w:pPr>
+        <w:ind w:left="720" w:hanging="360"/>
+      </w:pPr>
+      <w:rPr>
+        <w:rFonts w:ascii="Symbol" w:hAnsi="Symbol" w:hint="default"/>
+      </w:rPr>
+    </w:lvl>
+    <w:lvl w:ilvl="1" w:tplc="04130003" w:tentative="1">
+      <w:start w:val="1"/>
+      <w:numFmt w:val="bullet"/>
+      <w:lvlText w:val="o"/>
+      <w:lvlJc w:val="left"/>
+      <w:pPr>
+        <w:ind w:left="1440" w:hanging="360"/>
+      </w:pPr>
+      <w:rPr>
+        <w:rFonts w:ascii="Courier New" w:hAnsi="Courier New" w:cs="Courier New" w:hint="default"/>
+      </w:rPr>
+    </w:lvl>
+    <w:lvl w:ilvl="2" w:tplc="04130005" w:tentative="1">
+      <w:start w:val="1"/>
+      <w:numFmt w:val="bullet"/>
+      <w:lvlText w:val=""/>
+      <w:lvlJc w:val="left"/>
+      <w:pPr>
+        <w:ind w:left="2160" w:hanging="360"/>
+      </w:pPr>
+      <w:rPr>
+        <w:rFonts w:ascii="Wingdings" w:hAnsi="Wingdings" w:hint="default"/>
+      </w:rPr>
+    </w:lvl>
+    <w:lvl w:ilvl="3" w:tplc="04130001" w:tentative="1">
+      <w:start w:val="1"/>
+      <w:numFmt w:val="bullet"/>
+      <w:lvlText w:val=""/>
+      <w:lvlJc w:val="left"/>
+      <w:pPr>
+        <w:ind w:left="2880" w:hanging="360"/>
+      </w:pPr>
+      <w:rPr>
+        <w:rFonts w:ascii="Symbol" w:hAnsi="Symbol" w:hint="default"/>
+      </w:rPr>
+    </w:lvl>
+    <w:lvl w:ilvl="4" w:tplc="04130003" w:tentative="1">
+      <w:start w:val="1"/>
+      <w:numFmt w:val="bullet"/>
+      <w:lvlText w:val="o"/>
+      <w:lvlJc w:val="left"/>
+      <w:pPr>
+        <w:ind w:left="3600" w:hanging="360"/>
+      </w:pPr>
+      <w:rPr>
+        <w:rFonts w:ascii="Courier New" w:hAnsi="Courier New" w:cs="Courier New" w:hint="default"/>
+      </w:rPr>
+    </w:lvl>
+    <w:lvl w:ilvl="5" w:tplc="04130005" w:tentative="1">
+      <w:start w:val="1"/>
+      <w:numFmt w:val="bullet"/>
+      <w:lvlText w:val=""/>
+      <w:lvlJc w:val="left"/>
+      <w:pPr>
+        <w:ind w:left="4320" w:hanging="360"/>
+      </w:pPr>
+      <w:rPr>
+        <w:rFonts w:ascii="Wingdings" w:hAnsi="Wingdings" w:hint="default"/>
+      </w:rPr>
+    </w:lvl>
+    <w:lvl w:ilvl="6" w:tplc="04130001" w:tentative="1">
+      <w:start w:val="1"/>
+      <w:numFmt w:val="bullet"/>
+      <w:lvlText w:val=""/>
+      <w:lvlJc w:val="left"/>
+      <w:pPr>
+        <w:ind w:left="5040" w:hanging="360"/>
+      </w:pPr>
+      <w:rPr>
+        <w:rFonts w:ascii="Symbol" w:hAnsi="Symbol" w:hint="default"/>
+      </w:rPr>
+    </w:lvl>
+    <w:lvl w:ilvl="7" w:tplc="04130003" w:tentative="1">
+      <w:start w:val="1"/>
+      <w:numFmt w:val="bullet"/>
+      <w:lvlText w:val="o"/>
+      <w:lvlJc w:val="left"/>
+      <w:pPr>
+        <w:ind w:left="5760" w:hanging="360"/>
+      </w:pPr>
+      <w:rPr>
+        <w:rFonts w:ascii="Courier New" w:hAnsi="Courier New" w:cs="Courier New" w:hint="default"/>
+      </w:rPr>
+    </w:lvl>
+    <w:lvl w:ilvl="8" w:tplc="04130005" w:tentative="1">
+      <w:start w:val="1"/>
+      <w:numFmt w:val="bullet"/>
+      <w:lvlText w:val=""/>
+      <w:lvlJc w:val="left"/>
+      <w:pPr>
+        <w:ind w:left="6480" w:hanging="360"/>
+      </w:pPr>
+      <w:rPr>
+        <w:rFonts w:ascii="Wingdings" w:hAnsi="Wingdings" w:hint="default"/>
+      </w:rPr>
+    </w:lvl>
+  </w:abstractNum>
+  <w:num w:numId="1">
+    <w:abstractNumId w:val="0"/>
+  </w:num>
+</w:numbering>
 </file>
 
 <file path=word/styles.xml><?xml version="1.0" encoding="utf-8"?>
@@ -832,7 +1541,6 @@
   <w:style w:type="character" w:default="1" w:styleId="DefaultParagraphFont">
     <w:name w:val="Default Paragraph Font"/>
     <w:uiPriority w:val="1"/>
-    <w:semiHidden/>
     <w:unhideWhenUsed/>
   </w:style>
   <w:style w:type="table" w:default="1" w:styleId="TableNormal">
@@ -895,6 +1603,127 @@
       <w:color w:val="4F81BD" w:themeColor="accent1"/>
       <w:sz w:val="26"/>
       <w:szCs w:val="26"/>
+    </w:rPr>
+  </w:style>
+  <w:style w:type="paragraph" w:styleId="HTMLPreformatted">
+    <w:name w:val="HTML Preformatted"/>
+    <w:basedOn w:val="Normal"/>
+    <w:link w:val="HTMLPreformattedChar"/>
+    <w:uiPriority w:val="99"/>
+    <w:semiHidden/>
+    <w:unhideWhenUsed/>
+    <w:rsid w:val="00FD324E"/>
+    <w:pPr>
+      <w:tabs>
+        <w:tab w:val="left" w:pos="916"/>
+        <w:tab w:val="left" w:pos="1832"/>
+        <w:tab w:val="left" w:pos="2748"/>
+        <w:tab w:val="left" w:pos="3664"/>
+        <w:tab w:val="left" w:pos="4580"/>
+        <w:tab w:val="left" w:pos="5496"/>
+        <w:tab w:val="left" w:pos="6412"/>
+        <w:tab w:val="left" w:pos="7328"/>
+        <w:tab w:val="left" w:pos="8244"/>
+        <w:tab w:val="left" w:pos="9160"/>
+        <w:tab w:val="left" w:pos="10076"/>
+        <w:tab w:val="left" w:pos="10992"/>
+        <w:tab w:val="left" w:pos="11908"/>
+        <w:tab w:val="left" w:pos="12824"/>
+        <w:tab w:val="left" w:pos="13740"/>
+        <w:tab w:val="left" w:pos="14656"/>
+      </w:tabs>
+      <w:spacing w:after="0" w:line="240" w:lineRule="auto"/>
+    </w:pPr>
+    <w:rPr>
+      <w:rFonts w:ascii="Courier New" w:eastAsia="Times New Roman" w:hAnsi="Courier New" w:cs="Courier New"/>
+      <w:sz w:val="20"/>
+      <w:szCs w:val="20"/>
+      <w:lang w:eastAsia="nl-NL"/>
+    </w:rPr>
+  </w:style>
+  <w:style w:type="character" w:customStyle="1" w:styleId="HTMLPreformattedChar">
+    <w:name w:val="HTML Preformatted Char"/>
+    <w:basedOn w:val="DefaultParagraphFont"/>
+    <w:link w:val="HTMLPreformatted"/>
+    <w:uiPriority w:val="99"/>
+    <w:semiHidden/>
+    <w:rsid w:val="00FD324E"/>
+    <w:rPr>
+      <w:rFonts w:ascii="Courier New" w:eastAsia="Times New Roman" w:hAnsi="Courier New" w:cs="Courier New"/>
+      <w:sz w:val="20"/>
+      <w:szCs w:val="20"/>
+      <w:lang w:eastAsia="nl-NL"/>
+    </w:rPr>
+  </w:style>
+  <w:style w:type="character" w:styleId="HTMLCode">
+    <w:name w:val="HTML Code"/>
+    <w:basedOn w:val="DefaultParagraphFont"/>
+    <w:uiPriority w:val="99"/>
+    <w:semiHidden/>
+    <w:unhideWhenUsed/>
+    <w:rsid w:val="00FD324E"/>
+    <w:rPr>
+      <w:rFonts w:ascii="Courier New" w:eastAsia="Times New Roman" w:hAnsi="Courier New" w:cs="Courier New"/>
+      <w:sz w:val="20"/>
+      <w:szCs w:val="20"/>
+    </w:rPr>
+  </w:style>
+  <w:style w:type="table" w:styleId="TableGrid">
+    <w:name w:val="Table Grid"/>
+    <w:basedOn w:val="TableNormal"/>
+    <w:uiPriority w:val="59"/>
+    <w:rsid w:val="00465649"/>
+    <w:pPr>
+      <w:spacing w:after="0" w:line="240" w:lineRule="auto"/>
+    </w:pPr>
+    <w:tblPr>
+      <w:tblBorders>
+        <w:top w:val="single" w:sz="4" w:space="0" w:color="auto"/>
+        <w:left w:val="single" w:sz="4" w:space="0" w:color="auto"/>
+        <w:bottom w:val="single" w:sz="4" w:space="0" w:color="auto"/>
+        <w:right w:val="single" w:sz="4" w:space="0" w:color="auto"/>
+        <w:insideH w:val="single" w:sz="4" w:space="0" w:color="auto"/>
+        <w:insideV w:val="single" w:sz="4" w:space="0" w:color="auto"/>
+      </w:tblBorders>
+    </w:tblPr>
+  </w:style>
+  <w:style w:type="character" w:styleId="HTMLSample">
+    <w:name w:val="HTML Sample"/>
+    <w:basedOn w:val="DefaultParagraphFont"/>
+    <w:uiPriority w:val="99"/>
+    <w:semiHidden/>
+    <w:unhideWhenUsed/>
+    <w:rsid w:val="003563EE"/>
+    <w:rPr>
+      <w:rFonts w:ascii="Courier New" w:eastAsia="Times New Roman" w:hAnsi="Courier New" w:cs="Courier New"/>
+    </w:rPr>
+  </w:style>
+  <w:style w:type="character" w:customStyle="1" w:styleId="apple-converted-space">
+    <w:name w:val="apple-converted-space"/>
+    <w:basedOn w:val="DefaultParagraphFont"/>
+    <w:rsid w:val="003563EE"/>
+  </w:style>
+  <w:style w:type="paragraph" w:styleId="ListParagraph">
+    <w:name w:val="List Paragraph"/>
+    <w:basedOn w:val="Normal"/>
+    <w:uiPriority w:val="34"/>
+    <w:qFormat/>
+    <w:rsid w:val="00583B7A"/>
+    <w:pPr>
+      <w:ind w:left="720"/>
+      <w:contextualSpacing/>
+    </w:pPr>
+  </w:style>
+  <w:style w:type="character" w:styleId="FollowedHyperlink">
+    <w:name w:val="FollowedHyperlink"/>
+    <w:basedOn w:val="DefaultParagraphFont"/>
+    <w:uiPriority w:val="99"/>
+    <w:semiHidden/>
+    <w:unhideWhenUsed/>
+    <w:rsid w:val="000A2A19"/>
+    <w:rPr>
+      <w:color w:val="800080" w:themeColor="followedHyperlink"/>
+      <w:u w:val="single"/>
     </w:rPr>
   </w:style>
 </w:styles>
@@ -1110,7 +1939,6 @@
   <w:style w:type="character" w:default="1" w:styleId="DefaultParagraphFont">
     <w:name w:val="Default Paragraph Font"/>
     <w:uiPriority w:val="1"/>
-    <w:semiHidden/>
     <w:unhideWhenUsed/>
   </w:style>
   <w:style w:type="table" w:default="1" w:styleId="TableNormal">
@@ -1173,6 +2001,127 @@
       <w:color w:val="4F81BD" w:themeColor="accent1"/>
       <w:sz w:val="26"/>
       <w:szCs w:val="26"/>
+    </w:rPr>
+  </w:style>
+  <w:style w:type="paragraph" w:styleId="HTMLPreformatted">
+    <w:name w:val="HTML Preformatted"/>
+    <w:basedOn w:val="Normal"/>
+    <w:link w:val="HTMLPreformattedChar"/>
+    <w:uiPriority w:val="99"/>
+    <w:semiHidden/>
+    <w:unhideWhenUsed/>
+    <w:rsid w:val="00FD324E"/>
+    <w:pPr>
+      <w:tabs>
+        <w:tab w:val="left" w:pos="916"/>
+        <w:tab w:val="left" w:pos="1832"/>
+        <w:tab w:val="left" w:pos="2748"/>
+        <w:tab w:val="left" w:pos="3664"/>
+        <w:tab w:val="left" w:pos="4580"/>
+        <w:tab w:val="left" w:pos="5496"/>
+        <w:tab w:val="left" w:pos="6412"/>
+        <w:tab w:val="left" w:pos="7328"/>
+        <w:tab w:val="left" w:pos="8244"/>
+        <w:tab w:val="left" w:pos="9160"/>
+        <w:tab w:val="left" w:pos="10076"/>
+        <w:tab w:val="left" w:pos="10992"/>
+        <w:tab w:val="left" w:pos="11908"/>
+        <w:tab w:val="left" w:pos="12824"/>
+        <w:tab w:val="left" w:pos="13740"/>
+        <w:tab w:val="left" w:pos="14656"/>
+      </w:tabs>
+      <w:spacing w:after="0" w:line="240" w:lineRule="auto"/>
+    </w:pPr>
+    <w:rPr>
+      <w:rFonts w:ascii="Courier New" w:eastAsia="Times New Roman" w:hAnsi="Courier New" w:cs="Courier New"/>
+      <w:sz w:val="20"/>
+      <w:szCs w:val="20"/>
+      <w:lang w:eastAsia="nl-NL"/>
+    </w:rPr>
+  </w:style>
+  <w:style w:type="character" w:customStyle="1" w:styleId="HTMLPreformattedChar">
+    <w:name w:val="HTML Preformatted Char"/>
+    <w:basedOn w:val="DefaultParagraphFont"/>
+    <w:link w:val="HTMLPreformatted"/>
+    <w:uiPriority w:val="99"/>
+    <w:semiHidden/>
+    <w:rsid w:val="00FD324E"/>
+    <w:rPr>
+      <w:rFonts w:ascii="Courier New" w:eastAsia="Times New Roman" w:hAnsi="Courier New" w:cs="Courier New"/>
+      <w:sz w:val="20"/>
+      <w:szCs w:val="20"/>
+      <w:lang w:eastAsia="nl-NL"/>
+    </w:rPr>
+  </w:style>
+  <w:style w:type="character" w:styleId="HTMLCode">
+    <w:name w:val="HTML Code"/>
+    <w:basedOn w:val="DefaultParagraphFont"/>
+    <w:uiPriority w:val="99"/>
+    <w:semiHidden/>
+    <w:unhideWhenUsed/>
+    <w:rsid w:val="00FD324E"/>
+    <w:rPr>
+      <w:rFonts w:ascii="Courier New" w:eastAsia="Times New Roman" w:hAnsi="Courier New" w:cs="Courier New"/>
+      <w:sz w:val="20"/>
+      <w:szCs w:val="20"/>
+    </w:rPr>
+  </w:style>
+  <w:style w:type="table" w:styleId="TableGrid">
+    <w:name w:val="Table Grid"/>
+    <w:basedOn w:val="TableNormal"/>
+    <w:uiPriority w:val="59"/>
+    <w:rsid w:val="00465649"/>
+    <w:pPr>
+      <w:spacing w:after="0" w:line="240" w:lineRule="auto"/>
+    </w:pPr>
+    <w:tblPr>
+      <w:tblBorders>
+        <w:top w:val="single" w:sz="4" w:space="0" w:color="auto"/>
+        <w:left w:val="single" w:sz="4" w:space="0" w:color="auto"/>
+        <w:bottom w:val="single" w:sz="4" w:space="0" w:color="auto"/>
+        <w:right w:val="single" w:sz="4" w:space="0" w:color="auto"/>
+        <w:insideH w:val="single" w:sz="4" w:space="0" w:color="auto"/>
+        <w:insideV w:val="single" w:sz="4" w:space="0" w:color="auto"/>
+      </w:tblBorders>
+    </w:tblPr>
+  </w:style>
+  <w:style w:type="character" w:styleId="HTMLSample">
+    <w:name w:val="HTML Sample"/>
+    <w:basedOn w:val="DefaultParagraphFont"/>
+    <w:uiPriority w:val="99"/>
+    <w:semiHidden/>
+    <w:unhideWhenUsed/>
+    <w:rsid w:val="003563EE"/>
+    <w:rPr>
+      <w:rFonts w:ascii="Courier New" w:eastAsia="Times New Roman" w:hAnsi="Courier New" w:cs="Courier New"/>
+    </w:rPr>
+  </w:style>
+  <w:style w:type="character" w:customStyle="1" w:styleId="apple-converted-space">
+    <w:name w:val="apple-converted-space"/>
+    <w:basedOn w:val="DefaultParagraphFont"/>
+    <w:rsid w:val="003563EE"/>
+  </w:style>
+  <w:style w:type="paragraph" w:styleId="ListParagraph">
+    <w:name w:val="List Paragraph"/>
+    <w:basedOn w:val="Normal"/>
+    <w:uiPriority w:val="34"/>
+    <w:qFormat/>
+    <w:rsid w:val="00583B7A"/>
+    <w:pPr>
+      <w:ind w:left="720"/>
+      <w:contextualSpacing/>
+    </w:pPr>
+  </w:style>
+  <w:style w:type="character" w:styleId="FollowedHyperlink">
+    <w:name w:val="FollowedHyperlink"/>
+    <w:basedOn w:val="DefaultParagraphFont"/>
+    <w:uiPriority w:val="99"/>
+    <w:semiHidden/>
+    <w:unhideWhenUsed/>
+    <w:rsid w:val="000A2A19"/>
+    <w:rPr>
+      <w:color w:val="800080" w:themeColor="followedHyperlink"/>
+      <w:u w:val="single"/>
     </w:rPr>
   </w:style>
 </w:styles>
